--- a/Task 3.docx
+++ b/Task 3.docx
@@ -30,6 +30,7 @@
       </w:pPr>
       <w:r>
         <w:rPr>
+          <w:noProof/>
           <w:lang w:val="en-US"/>
         </w:rPr>
         <w:drawing>
@@ -98,6 +99,7 @@
       </w:pPr>
       <w:r>
         <w:rPr>
+          <w:noProof/>
           <w:lang w:val="en-US"/>
         </w:rPr>
         <w:drawing>
@@ -150,29 +152,95 @@
           <w:lang w:val="en-US"/>
         </w:rPr>
       </w:pPr>
-    </w:p>
-    <w:p>
-      <w:pPr>
-        <w:rPr>
-          <w:lang w:val="en-US"/>
-        </w:rPr>
-      </w:pPr>
-    </w:p>
-    <w:p>
-      <w:pPr>
-        <w:rPr>
-          <w:lang w:val="en-US"/>
-        </w:rPr>
-      </w:pPr>
-      <w:r>
-        <w:rPr>
-          <w:lang w:val="en-US"/>
-        </w:rPr>
+      <w:r>
+        <w:fldChar w:fldCharType="begin"/>
+      </w:r>
+      <w:r>
+        <w:instrText xml:space="preserve"> INCLUDEPICTURE "https://mail.google.com/mail/u/0?ui=2&amp;ik=da210b2e15&amp;attid=0.1&amp;permmsgid=msg-f:1854645989390656422&amp;th=19bd06b375bba3a6&amp;view=fimg&amp;fur=ip&amp;permmsgid=msg-f:1854645989390656422&amp;sz=s0-l75-ft&amp;attbid=ANGjdJ-YEkZkkGKOP6PrIYqvGFBlhA2SDtvial2dnLC9yIg6IZ8ep4CgPV-BZvCbwp4qaD9xQgBwdG09aY7osGY_VnrCc_I-g9oub2rlf20305lpr-DtrZ2IWW7BkLc&amp;disp=emb&amp;realattid=ii_mkjj42tv0&amp;zw" \* MERGEFORMATINET </w:instrText>
+      </w:r>
+      <w:r>
+        <w:fldChar w:fldCharType="separate"/>
+      </w:r>
+      <w:r>
+        <w:rPr>
+          <w:noProof/>
+        </w:rPr>
+        <mc:AlternateContent>
+          <mc:Choice Requires="wps">
+            <w:drawing>
+              <wp:inline distT="0" distB="0" distL="0" distR="0">
+                <wp:extent cx="301625" cy="301625"/>
+                <wp:effectExtent l="0" t="0" r="0" b="0"/>
+                <wp:docPr id="1182023995" name="Rectangle 3"/>
+                <wp:cNvGraphicFramePr>
+                  <a:graphicFrameLocks xmlns:a="http://schemas.openxmlformats.org/drawingml/2006/main" noChangeAspect="1"/>
+                </wp:cNvGraphicFramePr>
+                <a:graphic xmlns:a="http://schemas.openxmlformats.org/drawingml/2006/main">
+                  <a:graphicData uri="http://schemas.microsoft.com/office/word/2010/wordprocessingShape">
+                    <wps:wsp>
+                      <wps:cNvSpPr>
+                        <a:spLocks noChangeAspect="1" noChangeArrowheads="1"/>
+                      </wps:cNvSpPr>
+                      <wps:spPr bwMode="auto">
+                        <a:xfrm>
+                          <a:off x="0" y="0"/>
+                          <a:ext cx="301625" cy="301625"/>
+                        </a:xfrm>
+                        <a:prstGeom prst="rect">
+                          <a:avLst/>
+                        </a:prstGeom>
+                        <a:noFill/>
+                        <a:ln>
+                          <a:noFill/>
+                        </a:ln>
+                        <a:extLst>
+                          <a:ext uri="{909E8E84-426E-40DD-AFC4-6F175D3DCCD1}">
+                            <a14:hiddenFill xmlns:a14="http://schemas.microsoft.com/office/drawing/2010/main">
+                              <a:solidFill>
+                                <a:srgbClr val="FFFFFF"/>
+                              </a:solidFill>
+                            </a14:hiddenFill>
+                          </a:ext>
+                          <a:ext uri="{91240B29-F687-4F45-9708-019B960494DF}">
+                            <a14:hiddenLine xmlns:a14="http://schemas.microsoft.com/office/drawing/2010/main" w="9525">
+                              <a:solidFill>
+                                <a:srgbClr val="000000"/>
+                              </a:solidFill>
+                              <a:miter lim="800000"/>
+                              <a:headEnd/>
+                              <a:tailEnd/>
+                            </a14:hiddenLine>
+                          </a:ext>
+                        </a:extLst>
+                      </wps:spPr>
+                      <wps:bodyPr rot="0" vert="horz" wrap="square" lIns="91440" tIns="45720" rIns="91440" bIns="45720" anchor="t" anchorCtr="0" upright="1">
+                        <a:noAutofit/>
+                      </wps:bodyPr>
+                    </wps:wsp>
+                  </a:graphicData>
+                </a:graphic>
+              </wp:inline>
+            </w:drawing>
+          </mc:Choice>
+          <mc:Fallback>
+            <w:pict>
+              <v:rect w14:anchorId="17590639" id="Rectangle 3" o:spid="_x0000_s1026" style="width:23.75pt;height:23.75pt;visibility:visible;mso-wrap-style:square;mso-left-percent:-10001;mso-top-percent:-10001;mso-position-horizontal:absolute;mso-position-horizontal-relative:char;mso-position-vertical:absolute;mso-position-vertical-relative:line;mso-left-percent:-10001;mso-top-percent:-10001;v-text-anchor:top" o:gfxdata="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" filled="f" stroked="f">
+                <o:lock v:ext="edit" aspectratio="t"/>
+                <w10:anchorlock/>
+              </v:rect>
+            </w:pict>
+          </mc:Fallback>
+        </mc:AlternateContent>
+      </w:r>
+      <w:r>
+        <w:fldChar w:fldCharType="end"/>
+      </w:r>
+      <w:r>
         <w:drawing>
-          <wp:inline distT="0" distB="0" distL="0" distR="0" wp14:anchorId="6F8FC985" wp14:editId="0CF7A69F">
-            <wp:extent cx="5410200" cy="1866900"/>
+          <wp:inline distT="0" distB="0" distL="0" distR="0" wp14:anchorId="55D20A91" wp14:editId="6F3C4C4B">
+            <wp:extent cx="5727700" cy="1224915"/>
             <wp:effectExtent l="0" t="0" r="0" b="0"/>
-            <wp:docPr id="1214300276" name="Picture 1"/>
+            <wp:docPr id="1777740509" name="Picture 1"/>
             <wp:cNvGraphicFramePr>
               <a:graphicFrameLocks xmlns:a="http://schemas.openxmlformats.org/drawingml/2006/main" noChangeAspect="1"/>
             </wp:cNvGraphicFramePr>
@@ -180,7 +248,7 @@
               <a:graphicData uri="http://schemas.openxmlformats.org/drawingml/2006/picture">
                 <pic:pic xmlns:pic="http://schemas.openxmlformats.org/drawingml/2006/picture">
                   <pic:nvPicPr>
-                    <pic:cNvPr id="1214300276" name=""/>
+                    <pic:cNvPr id="1777740509" name=""/>
                     <pic:cNvPicPr/>
                   </pic:nvPicPr>
                   <pic:blipFill>
@@ -192,7 +260,7 @@
                   <pic:spPr>
                     <a:xfrm>
                       <a:off x="0" y="0"/>
-                      <a:ext cx="5410200" cy="1866900"/>
+                      <a:ext cx="5727700" cy="1224915"/>
                     </a:xfrm>
                     <a:prstGeom prst="rect">
                       <a:avLst/>
@@ -218,22 +286,203 @@
           <w:lang w:val="en-US"/>
         </w:rPr>
       </w:pPr>
-    </w:p>
-    <w:p>
-      <w:pPr>
-        <w:rPr>
-          <w:lang w:val="en-US"/>
-        </w:rPr>
-      </w:pPr>
-    </w:p>
-    <w:p>
-      <w:pPr>
-        <w:rPr>
-          <w:lang w:val="en-US"/>
-        </w:rPr>
-      </w:pPr>
-      <w:r>
-        <w:rPr>
+      <w:r>
+        <w:fldChar w:fldCharType="begin"/>
+      </w:r>
+      <w:r>
+        <w:instrText xml:space="preserve"> INCLUDEPICTURE "https://mail.google.com/mail/u/0?ui=2&amp;ik=da210b2e15&amp;attid=0.1&amp;permmsgid=msg-f:1854645989390656422&amp;th=19bd06b375bba3a6&amp;view=fimg&amp;fur=ip&amp;permmsgid=msg-f:1854645989390656422&amp;sz=s0-l75-ft&amp;attbid=ANGjdJ-YEkZkkGKOP6PrIYqvGFBlhA2SDtvial2dnLC9yIg6IZ8ep4CgPV-BZvCbwp4qaD9xQgBwdG09aY7osGY_VnrCc_I-g9oub2rlf20305lpr-DtrZ2IWW7BkLc&amp;disp=emb&amp;realattid=ii_mkjj42tv0&amp;zw" \* MERGEFORMATINET </w:instrText>
+      </w:r>
+      <w:r>
+        <w:fldChar w:fldCharType="separate"/>
+      </w:r>
+      <w:r>
+        <w:rPr>
+          <w:noProof/>
+        </w:rPr>
+        <mc:AlternateContent>
+          <mc:Choice Requires="wps">
+            <w:drawing>
+              <wp:inline distT="0" distB="0" distL="0" distR="0">
+                <wp:extent cx="301625" cy="301625"/>
+                <wp:effectExtent l="0" t="0" r="0" b="0"/>
+                <wp:docPr id="23313979" name="Rectangle 1"/>
+                <wp:cNvGraphicFramePr>
+                  <a:graphicFrameLocks xmlns:a="http://schemas.openxmlformats.org/drawingml/2006/main" noChangeAspect="1"/>
+                </wp:cNvGraphicFramePr>
+                <a:graphic xmlns:a="http://schemas.openxmlformats.org/drawingml/2006/main">
+                  <a:graphicData uri="http://schemas.microsoft.com/office/word/2010/wordprocessingShape">
+                    <wps:wsp>
+                      <wps:cNvSpPr>
+                        <a:spLocks noChangeAspect="1" noChangeArrowheads="1"/>
+                      </wps:cNvSpPr>
+                      <wps:spPr bwMode="auto">
+                        <a:xfrm>
+                          <a:off x="0" y="0"/>
+                          <a:ext cx="301625" cy="301625"/>
+                        </a:xfrm>
+                        <a:prstGeom prst="rect">
+                          <a:avLst/>
+                        </a:prstGeom>
+                        <a:noFill/>
+                        <a:ln>
+                          <a:noFill/>
+                        </a:ln>
+                        <a:extLst>
+                          <a:ext uri="{909E8E84-426E-40DD-AFC4-6F175D3DCCD1}">
+                            <a14:hiddenFill xmlns:a14="http://schemas.microsoft.com/office/drawing/2010/main">
+                              <a:solidFill>
+                                <a:srgbClr val="FFFFFF"/>
+                              </a:solidFill>
+                            </a14:hiddenFill>
+                          </a:ext>
+                          <a:ext uri="{91240B29-F687-4F45-9708-019B960494DF}">
+                            <a14:hiddenLine xmlns:a14="http://schemas.microsoft.com/office/drawing/2010/main" w="9525">
+                              <a:solidFill>
+                                <a:srgbClr val="000000"/>
+                              </a:solidFill>
+                              <a:miter lim="800000"/>
+                              <a:headEnd/>
+                              <a:tailEnd/>
+                            </a14:hiddenLine>
+                          </a:ext>
+                        </a:extLst>
+                      </wps:spPr>
+                      <wps:bodyPr rot="0" vert="horz" wrap="square" lIns="91440" tIns="45720" rIns="91440" bIns="45720" anchor="t" anchorCtr="0" upright="1">
+                        <a:noAutofit/>
+                      </wps:bodyPr>
+                    </wps:wsp>
+                  </a:graphicData>
+                </a:graphic>
+              </wp:inline>
+            </w:drawing>
+          </mc:Choice>
+          <mc:Fallback>
+            <w:pict>
+              <v:rect w14:anchorId="2BA5444F" id="Rectangle 1" o:spid="_x0000_s1026" style="width:23.75pt;height:23.75pt;visibility:visible;mso-wrap-style:square;mso-left-percent:-10001;mso-top-percent:-10001;mso-position-horizontal:absolute;mso-position-horizontal-relative:char;mso-position-vertical:absolute;mso-position-vertical-relative:line;mso-left-percent:-10001;mso-top-percent:-10001;v-text-anchor:top" o:gfxdata="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" filled="f" stroked="f">
+                <o:lock v:ext="edit" aspectratio="t"/>
+                <w10:anchorlock/>
+              </v:rect>
+            </w:pict>
+          </mc:Fallback>
+        </mc:AlternateContent>
+      </w:r>
+      <w:r>
+        <w:fldChar w:fldCharType="end"/>
+      </w:r>
+      <w:r>
+        <w:fldChar w:fldCharType="begin"/>
+      </w:r>
+      <w:r>
+        <w:instrText xml:space="preserve"> INCLUDEPICTURE "https://mail.google.com/mail/u/0?ui=2&amp;ik=da210b2e15&amp;attid=0.1&amp;permmsgid=msg-f:1854645989390656422&amp;th=19bd06b375bba3a6&amp;view=fimg&amp;fur=ip&amp;permmsgid=msg-f:1854645989390656422&amp;sz=s0-l75-ft&amp;attbid=ANGjdJ-YEkZkkGKOP6PrIYqvGFBlhA2SDtvial2dnLC9yIg6IZ8ep4CgPV-BZvCbwp4qaD9xQgBwdG09aY7osGY_VnrCc_I-g9oub2rlf20305lpr-DtrZ2IWW7BkLc&amp;disp=emb&amp;realattid=ii_mkjj42tv0&amp;zw" \* MERGEFORMATINET </w:instrText>
+      </w:r>
+      <w:r>
+        <w:fldChar w:fldCharType="separate"/>
+      </w:r>
+      <w:r>
+        <w:rPr>
+          <w:noProof/>
+        </w:rPr>
+        <mc:AlternateContent>
+          <mc:Choice Requires="wps">
+            <w:drawing>
+              <wp:inline distT="0" distB="0" distL="0" distR="0">
+                <wp:extent cx="301625" cy="301625"/>
+                <wp:effectExtent l="0" t="0" r="0" b="0"/>
+                <wp:docPr id="1934225798" name="Rectangle 2"/>
+                <wp:cNvGraphicFramePr>
+                  <a:graphicFrameLocks xmlns:a="http://schemas.openxmlformats.org/drawingml/2006/main" noChangeAspect="1"/>
+                </wp:cNvGraphicFramePr>
+                <a:graphic xmlns:a="http://schemas.openxmlformats.org/drawingml/2006/main">
+                  <a:graphicData uri="http://schemas.microsoft.com/office/word/2010/wordprocessingShape">
+                    <wps:wsp>
+                      <wps:cNvSpPr>
+                        <a:spLocks noChangeAspect="1" noChangeArrowheads="1"/>
+                      </wps:cNvSpPr>
+                      <wps:spPr bwMode="auto">
+                        <a:xfrm>
+                          <a:off x="0" y="0"/>
+                          <a:ext cx="301625" cy="301625"/>
+                        </a:xfrm>
+                        <a:prstGeom prst="rect">
+                          <a:avLst/>
+                        </a:prstGeom>
+                        <a:noFill/>
+                        <a:ln>
+                          <a:noFill/>
+                        </a:ln>
+                        <a:extLst>
+                          <a:ext uri="{909E8E84-426E-40DD-AFC4-6F175D3DCCD1}">
+                            <a14:hiddenFill xmlns:a14="http://schemas.microsoft.com/office/drawing/2010/main">
+                              <a:solidFill>
+                                <a:srgbClr val="FFFFFF"/>
+                              </a:solidFill>
+                            </a14:hiddenFill>
+                          </a:ext>
+                          <a:ext uri="{91240B29-F687-4F45-9708-019B960494DF}">
+                            <a14:hiddenLine xmlns:a14="http://schemas.microsoft.com/office/drawing/2010/main" w="9525">
+                              <a:solidFill>
+                                <a:srgbClr val="000000"/>
+                              </a:solidFill>
+                              <a:miter lim="800000"/>
+                              <a:headEnd/>
+                              <a:tailEnd/>
+                            </a14:hiddenLine>
+                          </a:ext>
+                        </a:extLst>
+                      </wps:spPr>
+                      <wps:bodyPr rot="0" vert="horz" wrap="square" lIns="91440" tIns="45720" rIns="91440" bIns="45720" anchor="t" anchorCtr="0" upright="1">
+                        <a:noAutofit/>
+                      </wps:bodyPr>
+                    </wps:wsp>
+                  </a:graphicData>
+                </a:graphic>
+              </wp:inline>
+            </w:drawing>
+          </mc:Choice>
+          <mc:Fallback>
+            <w:pict>
+              <v:rect w14:anchorId="7C71636E" id="Rectangle 2" o:spid="_x0000_s1026" style="width:23.75pt;height:23.75pt;visibility:visible;mso-wrap-style:square;mso-left-percent:-10001;mso-top-percent:-10001;mso-position-horizontal:absolute;mso-position-horizontal-relative:char;mso-position-vertical:absolute;mso-position-vertical-relative:line;mso-left-percent:-10001;mso-top-percent:-10001;v-text-anchor:top" o:gfxdata="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" filled="f" stroked="f">
+                <o:lock v:ext="edit" aspectratio="t"/>
+                <w10:anchorlock/>
+              </v:rect>
+            </w:pict>
+          </mc:Fallback>
+        </mc:AlternateContent>
+      </w:r>
+      <w:r>
+        <w:fldChar w:fldCharType="end"/>
+      </w:r>
+    </w:p>
+    <w:p>
+      <w:pPr>
+        <w:rPr>
+          <w:lang w:val="en-US"/>
+        </w:rPr>
+      </w:pPr>
+    </w:p>
+    <w:p>
+      <w:pPr>
+        <w:rPr>
+          <w:lang w:val="en-US"/>
+        </w:rPr>
+      </w:pPr>
+    </w:p>
+    <w:p>
+      <w:pPr>
+        <w:rPr>
+          <w:lang w:val="en-US"/>
+        </w:rPr>
+      </w:pPr>
+    </w:p>
+    <w:p>
+      <w:pPr>
+        <w:rPr>
+          <w:lang w:val="en-US"/>
+        </w:rPr>
+      </w:pPr>
+      <w:r>
+        <w:rPr>
+          <w:noProof/>
           <w:lang w:val="en-US"/>
         </w:rPr>
         <w:lastRenderedPageBreak/>
